--- a/ServerWeb/bin/보고서/출력설계_2511_서식_현장보고서(재물)_Pict.docx
+++ b/ServerWeb/bin/보고서/출력설계_2511_서식_현장보고서(재물)_Pict.docx
@@ -62,8 +62,9 @@
         <w:tblLook w:val="0000" w:firstRow="0" w:lastRow="0" w:firstColumn="0" w:lastColumn="0" w:noHBand="0" w:noVBand="0"/>
       </w:tblPr>
       <w:tblGrid>
-        <w:gridCol w:w="5069"/>
-        <w:gridCol w:w="4820"/>
+        <w:gridCol w:w="1264"/>
+        <w:gridCol w:w="4372"/>
+        <w:gridCol w:w="4351"/>
       </w:tblGrid>
       <w:tr>
         <w:trPr>
@@ -71,7 +72,32 @@
         </w:trPr>
         <w:tc>
           <w:tcPr>
-            <w:tcW w:w="5069" w:type="dxa"/>
+            <w:tcW w:w="1264" w:type="dxa"/>
+            <w:vMerge w:val="restart"/>
+            <w:vAlign w:val="center"/>
+          </w:tcPr>
+          <w:p>
+            <w:pPr>
+              <w:spacing w:after="0"/>
+              <w:ind w:left="-34"/>
+              <w:jc w:val="center"/>
+              <w:rPr>
+                <w:rFonts w:ascii="바탕체" w:eastAsia="바탕체" w:hAnsi="바탕체"/>
+                <w:sz w:val="22"/>
+              </w:rPr>
+            </w:pPr>
+            <w:r>
+              <w:rPr>
+                <w:rFonts w:ascii="바탕체" w:eastAsia="바탕체" w:hAnsi="바탕체"/>
+                <w:sz w:val="22"/>
+              </w:rPr>
+              <w:t>@B10ObjNm@</w:t>
+            </w:r>
+          </w:p>
+        </w:tc>
+        <w:tc>
+          <w:tcPr>
+            <w:tcW w:w="4372" w:type="dxa"/>
             <w:vAlign w:val="center"/>
           </w:tcPr>
           <w:p>
@@ -95,7 +121,7 @@
         </w:tc>
         <w:tc>
           <w:tcPr>
-            <w:tcW w:w="4820" w:type="dxa"/>
+            <w:tcW w:w="4351" w:type="dxa"/>
             <w:vAlign w:val="center"/>
           </w:tcPr>
           <w:p>
@@ -108,6 +134,8 @@
                 <w:sz w:val="22"/>
               </w:rPr>
             </w:pPr>
+            <w:bookmarkStart w:id="0" w:name="_GoBack"/>
+            <w:bookmarkEnd w:id="0"/>
             <w:r>
               <w:rPr>
                 <w:rFonts w:ascii="바탕체" w:eastAsia="바탕체" w:hAnsi="바탕체"/>
@@ -124,7 +152,24 @@
         </w:trPr>
         <w:tc>
           <w:tcPr>
-            <w:tcW w:w="5069" w:type="dxa"/>
+            <w:tcW w:w="1264" w:type="dxa"/>
+            <w:vMerge/>
+          </w:tcPr>
+          <w:p>
+            <w:pPr>
+              <w:spacing w:after="0"/>
+              <w:ind w:left="-34"/>
+              <w:jc w:val="center"/>
+              <w:rPr>
+                <w:rFonts w:ascii="바탕체" w:eastAsia="바탕체" w:hAnsi="바탕체"/>
+                <w:sz w:val="22"/>
+              </w:rPr>
+            </w:pPr>
+          </w:p>
+        </w:tc>
+        <w:tc>
+          <w:tcPr>
+            <w:tcW w:w="4372" w:type="dxa"/>
             <w:vAlign w:val="center"/>
           </w:tcPr>
           <w:p>
@@ -148,7 +193,7 @@
         </w:tc>
         <w:tc>
           <w:tcPr>
-            <w:tcW w:w="4820" w:type="dxa"/>
+            <w:tcW w:w="4351" w:type="dxa"/>
             <w:vAlign w:val="center"/>
           </w:tcPr>
           <w:p>
@@ -179,14 +224,12 @@
         <w:autoSpaceDE/>
         <w:autoSpaceDN/>
         <w:rPr>
-          <w:rFonts w:ascii="바탕체" w:eastAsia="바탕체" w:hAnsi="바탕체" w:hint="eastAsia"/>
+          <w:rFonts w:ascii="바탕체" w:eastAsia="바탕체" w:hAnsi="바탕체"/>
           <w:b/>
           <w:sz w:val="32"/>
           <w:szCs w:val="32"/>
         </w:rPr>
       </w:pPr>
-      <w:bookmarkStart w:id="0" w:name="_GoBack"/>
-      <w:bookmarkEnd w:id="0"/>
     </w:p>
     <w:sectPr>
       <w:headerReference w:type="default" r:id="rId8"/>
@@ -281,19 +324,8 @@
         <w:szCs w:val="20"/>
         <w:u w:val="single"/>
       </w:rPr>
-      <w:t xml:space="preserve">                                      Page No. </w:t>
+      <w:t xml:space="preserve">                                      Page No. :</w:t>
     </w:r>
-    <w:proofErr w:type="gramStart"/>
-    <w:r>
-      <w:rPr>
-        <w:rFonts w:ascii="바탕체" w:eastAsia="바탕체" w:hAnsi="바탕체" w:hint="eastAsia"/>
-        <w:b/>
-        <w:szCs w:val="20"/>
-        <w:u w:val="single"/>
-      </w:rPr>
-      <w:t>:</w:t>
-    </w:r>
-    <w:proofErr w:type="gramEnd"/>
     <w:r>
       <w:rPr>
         <w:rFonts w:ascii="바탕체" w:eastAsia="바탕체" w:hAnsi="바탕체"/>
@@ -1710,7 +1742,7 @@
 </file>
 
 <file path=customXml/itemProps1.xml><?xml version="1.0" encoding="utf-8"?>
-<ds:datastoreItem xmlns:ds="http://schemas.openxmlformats.org/officeDocument/2006/customXml" ds:itemID="{1C483DCD-2C78-4771-8682-292E35F6AD79}">
+<ds:datastoreItem xmlns:ds="http://schemas.openxmlformats.org/officeDocument/2006/customXml" ds:itemID="{C41603F3-120E-4116-ADC2-A3C2CB1AB93C}">
   <ds:schemaRefs>
     <ds:schemaRef ds:uri="http://schemas.openxmlformats.org/officeDocument/2006/bibliography"/>
   </ds:schemaRefs>
